--- a/Job Description1.docx
+++ b/Job Description1.docx
@@ -459,6 +459,15 @@
           <w:rFonts w:asciiTheme="minorHAnsi" w:hAnsiTheme="minorHAnsi"/>
         </w:rPr>
       </w:pPr>
+    </w:p>
+    <w:p>
+      <w:pPr>
+        <w:ind w:left="360"/>
+        <w:jc w:val="both"/>
+        <w:rPr>
+          <w:rFonts w:asciiTheme="minorHAnsi" w:hAnsiTheme="minorHAnsi"/>
+        </w:rPr>
+      </w:pPr>
       <w:r>
         <w:rPr>
           <w:rFonts w:asciiTheme="minorHAnsi" w:hAnsiTheme="minorHAnsi"/>
@@ -477,43 +486,234 @@
           <w:rFonts w:asciiTheme="minorHAnsi" w:hAnsiTheme="minorHAnsi"/>
           <w:b/>
         </w:rPr>
-        <w:t xml:space="preserve"> has experience </w:t>
-      </w:r>
-    </w:p>
-    <w:p>
-      <w:pPr>
-        <w:jc w:val="both"/>
-        <w:rPr>
-          <w:rFonts w:asciiTheme="minorHAnsi" w:hAnsiTheme="minorHAnsi" w:cs="Arial"/>
-        </w:rPr>
-      </w:pPr>
-    </w:p>
-    <w:p>
-      <w:pPr>
-        <w:jc w:val="both"/>
-        <w:rPr>
-          <w:rFonts w:asciiTheme="minorHAnsi" w:hAnsiTheme="minorHAnsi"/>
-        </w:rPr>
-      </w:pPr>
-      <w:r>
-        <w:rPr>
-          <w:rFonts w:asciiTheme="minorHAnsi" w:hAnsiTheme="minorHAnsi"/>
-        </w:rPr>
-        <w:t>Mr. XXX</w:t>
+        <w:t xml:space="preserve"> has </w:t>
+      </w:r>
+      <w:r>
+        <w:rPr>
+          <w:rFonts w:asciiTheme="minorHAnsi" w:hAnsiTheme="minorHAnsi"/>
+          <w:b/>
+        </w:rPr>
+        <w:t xml:space="preserve">100+ months </w:t>
+      </w:r>
+      <w:r>
+        <w:rPr>
+          <w:rFonts w:asciiTheme="minorHAnsi" w:hAnsiTheme="minorHAnsi"/>
+          <w:b/>
+        </w:rPr>
+        <w:t xml:space="preserve">of </w:t>
+      </w:r>
+      <w:r>
+        <w:rPr>
+          <w:rFonts w:asciiTheme="minorHAnsi" w:hAnsiTheme="minorHAnsi"/>
+          <w:b/>
+        </w:rPr>
+        <w:t>industry experience in Java/J2ee including 36 months of Big Data experience</w:t>
+      </w:r>
+      <w:r>
+        <w:rPr>
+          <w:rFonts w:asciiTheme="minorHAnsi" w:hAnsiTheme="minorHAnsi"/>
+          <w:b/>
+        </w:rPr>
+        <w:t xml:space="preserve"> which includes framework development using spark , kafka , AWS webservices , Ignite , flume , </w:t>
+      </w:r>
+      <w:r>
+        <w:rPr>
+          <w:rFonts w:asciiTheme="minorHAnsi" w:hAnsiTheme="minorHAnsi"/>
+          <w:b/>
+        </w:rPr>
+        <w:t>hadoop eco system</w:t>
+      </w:r>
+      <w:r>
+        <w:rPr>
+          <w:rFonts w:asciiTheme="minorHAnsi" w:hAnsiTheme="minorHAnsi"/>
+          <w:b/>
+        </w:rPr>
+        <w:t>.</w:t>
+      </w:r>
+      <w:r>
+        <w:rPr>
+          <w:rFonts w:asciiTheme="minorHAnsi" w:hAnsiTheme="minorHAnsi"/>
+          <w:b/>
+        </w:rPr>
+        <w:t>Proficient in analyzing and translating functional requirements to technical design.Extreamly self-motivated ,quick learner , team player . Sound knowledge of scripting language (shell , python , scala). Experience in Global work model (offshore &amp; onsite).</w:t>
+      </w:r>
+    </w:p>
+    <w:p>
+      <w:pPr>
+        <w:jc w:val="both"/>
+        <w:rPr>
+          <w:rFonts w:asciiTheme="minorHAnsi" w:hAnsiTheme="minorHAnsi" w:cs="Arial"/>
+        </w:rPr>
+      </w:pPr>
+    </w:p>
+    <w:p>
+      <w:pPr>
+        <w:jc w:val="both"/>
+        <w:rPr>
+          <w:rFonts w:asciiTheme="minorHAnsi" w:hAnsiTheme="minorHAnsi"/>
+        </w:rPr>
+      </w:pPr>
+    </w:p>
+    <w:p>
+      <w:pPr>
+        <w:ind w:left="360"/>
+        <w:jc w:val="both"/>
+        <w:rPr>
+          <w:rFonts w:asciiTheme="minorHAnsi" w:hAnsiTheme="minorHAnsi"/>
+        </w:rPr>
+      </w:pPr>
+    </w:p>
+    <w:p>
+      <w:pPr>
+        <w:ind w:left="360"/>
+        <w:jc w:val="both"/>
+        <w:rPr>
+          <w:rFonts w:asciiTheme="minorHAnsi" w:hAnsiTheme="minorHAnsi"/>
+        </w:rPr>
+      </w:pPr>
+      <w:r>
+        <w:rPr>
+          <w:rFonts w:asciiTheme="minorHAnsi" w:hAnsiTheme="minorHAnsi"/>
+        </w:rPr>
+        <w:t>The 2015</w:t>
+      </w:r>
+      <w:r>
+        <w:rPr>
+          <w:rFonts w:asciiTheme="minorHAnsi" w:hAnsiTheme="minorHAnsi"/>
+        </w:rPr>
+        <w:t xml:space="preserve"> OES Wage Data Services reports the prevailing wage for </w:t>
       </w:r>
       <w:r>
         <w:rPr>
           <w:rFonts w:asciiTheme="minorHAnsi" w:hAnsiTheme="minorHAnsi"/>
           <w:color w:val="FF0000"/>
         </w:rPr>
-        <w:t xml:space="preserve">has experience in 57+ months industry experience in </w:t>
+        <w:t>Programmer Analyst</w:t>
       </w:r>
       <w:r>
         <w:rPr>
           <w:rFonts w:asciiTheme="minorHAnsi" w:hAnsiTheme="minorHAnsi"/>
           <w:color w:val="FF0000"/>
         </w:rPr>
-        <w:t xml:space="preserve">Mainframes including 49 months of Vision plus experience. Proficient in analyzing and translating functional requirements to technical design. Sound Mainframe technical skills and Good understanding on Cards domain, VisionPlus Functionality. Excellent problem solving skills, good communication skills and interpersonal skills. Extremely self-motivated, quick learner, team player. Experience in Global work model (offshore &amp; onsite). Having skills like </w:t>
+        <w:t xml:space="preserve"> </w:t>
+      </w:r>
+      <w:r>
+        <w:rPr>
+          <w:rFonts w:asciiTheme="minorHAnsi" w:hAnsiTheme="minorHAnsi"/>
+        </w:rPr>
+        <w:t>Position to be $</w:t>
+      </w:r>
+      <w:r>
+        <w:rPr>
+          <w:rFonts w:asciiTheme="minorHAnsi" w:hAnsiTheme="minorHAnsi"/>
+          <w:color w:val="FF0000"/>
+        </w:rPr>
+        <w:t>00000</w:t>
+      </w:r>
+      <w:r>
+        <w:rPr>
+          <w:rFonts w:asciiTheme="minorHAnsi" w:hAnsiTheme="minorHAnsi"/>
+          <w:color w:val="FF0000"/>
+        </w:rPr>
+        <w:t xml:space="preserve"> </w:t>
+      </w:r>
+      <w:r>
+        <w:rPr>
+          <w:rFonts w:asciiTheme="minorHAnsi" w:hAnsiTheme="minorHAnsi"/>
+        </w:rPr>
+        <w:t xml:space="preserve">per year for </w:t>
+      </w:r>
+      <w:r>
+        <w:rPr>
+          <w:rFonts w:asciiTheme="minorHAnsi" w:hAnsiTheme="minorHAnsi"/>
+        </w:rPr>
+        <w:t xml:space="preserve">Wipro </w:t>
+      </w:r>
+      <w:r>
+        <w:rPr>
+          <w:rFonts w:asciiTheme="minorHAnsi" w:hAnsiTheme="minorHAnsi"/>
+        </w:rPr>
+        <w:t>based companies.</w:t>
+      </w:r>
+    </w:p>
+    <w:p>
+      <w:pPr>
+        <w:ind w:left="360"/>
+        <w:jc w:val="both"/>
+        <w:rPr>
+          <w:rFonts w:asciiTheme="minorHAnsi" w:hAnsiTheme="minorHAnsi"/>
+        </w:rPr>
+      </w:pPr>
+    </w:p>
+    <w:p>
+      <w:pPr>
+        <w:ind w:left="360"/>
+        <w:jc w:val="both"/>
+        <w:rPr>
+          <w:rFonts w:asciiTheme="minorHAnsi" w:hAnsiTheme="minorHAnsi"/>
+        </w:rPr>
+      </w:pPr>
+      <w:r>
+        <w:rPr>
+          <w:rFonts w:asciiTheme="minorHAnsi" w:hAnsiTheme="minorHAnsi"/>
+        </w:rPr>
+        <w:lastRenderedPageBreak/>
+        <w:t>Mr.</w:t>
+      </w:r>
+      <w:r>
+        <w:rPr>
+          <w:rFonts w:asciiTheme="minorHAnsi" w:hAnsiTheme="minorHAnsi"/>
+          <w:b/>
+        </w:rPr>
+        <w:t>Amit Prasad</w:t>
+      </w:r>
+      <w:r>
+        <w:rPr>
+          <w:rFonts w:asciiTheme="minorHAnsi" w:hAnsiTheme="minorHAnsi"/>
+        </w:rPr>
+        <w:t xml:space="preserve"> actual salary will be $ </w:t>
+      </w:r>
+      <w:r>
+        <w:rPr>
+          <w:rFonts w:asciiTheme="minorHAnsi" w:hAnsiTheme="minorHAnsi"/>
+          <w:color w:val="FF0000"/>
+        </w:rPr>
+        <w:t>00000</w:t>
+      </w:r>
+      <w:r>
+        <w:rPr>
+          <w:rFonts w:asciiTheme="minorHAnsi" w:hAnsiTheme="minorHAnsi"/>
+          <w:color w:val="FF0000"/>
+        </w:rPr>
+        <w:t xml:space="preserve"> </w:t>
+      </w:r>
+      <w:r>
+        <w:rPr>
+          <w:rFonts w:asciiTheme="minorHAnsi" w:hAnsiTheme="minorHAnsi"/>
+        </w:rPr>
+        <w:t>per year. Wipro Limited pays similar salaries to engineers with the same educational background and relevant experience, according to the internal salary structure of the company.</w:t>
+      </w:r>
+    </w:p>
+    <w:p>
+      <w:pPr>
+        <w:jc w:val="both"/>
+        <w:rPr>
+          <w:rFonts w:asciiTheme="minorHAnsi" w:hAnsiTheme="minorHAnsi"/>
+          <w:u w:val="single"/>
+        </w:rPr>
+      </w:pPr>
+    </w:p>
+    <w:p>
+      <w:pPr>
+        <w:ind w:left="360"/>
+        <w:jc w:val="both"/>
+      </w:pPr>
+      <w:r>
+        <w:rPr>
+          <w:rFonts w:asciiTheme="minorHAnsi" w:hAnsiTheme="minorHAnsi"/>
+          <w:u w:val="single"/>
+        </w:rPr>
+        <w:t>Location:</w:t>
       </w:r>
       <w:r>
         <w:rPr>
@@ -521,135 +721,7 @@
           <w:bCs/>
           <w:color w:val="FF0000"/>
         </w:rPr>
-        <w:t>COBOL, JCL - Job Control Language, etc.</w:t>
-      </w:r>
-    </w:p>
-    <w:p>
-      <w:pPr>
-        <w:jc w:val="both"/>
-        <w:rPr>
-          <w:rFonts w:asciiTheme="minorHAnsi" w:hAnsiTheme="minorHAnsi"/>
-        </w:rPr>
-      </w:pPr>
-    </w:p>
-    <w:p>
-      <w:pPr>
-        <w:jc w:val="both"/>
-        <w:rPr>
-          <w:rFonts w:asciiTheme="minorHAnsi" w:hAnsiTheme="minorHAnsi"/>
-        </w:rPr>
-      </w:pPr>
-      <w:r>
-        <w:rPr>
-          <w:rFonts w:asciiTheme="minorHAnsi" w:hAnsiTheme="minorHAnsi"/>
-        </w:rPr>
-        <w:t>The 2015</w:t>
-      </w:r>
-      <w:r>
-        <w:rPr>
-          <w:rFonts w:asciiTheme="minorHAnsi" w:hAnsiTheme="minorHAnsi"/>
-        </w:rPr>
-        <w:t xml:space="preserve"> OES Wage Data Services reports the prevailing wage for </w:t>
-      </w:r>
-      <w:r>
-        <w:rPr>
-          <w:rFonts w:asciiTheme="minorHAnsi" w:hAnsiTheme="minorHAnsi"/>
-          <w:color w:val="FF0000"/>
-        </w:rPr>
-        <w:t xml:space="preserve">LCA designation </w:t>
-      </w:r>
-      <w:r>
-        <w:rPr>
-          <w:rFonts w:asciiTheme="minorHAnsi" w:hAnsiTheme="minorHAnsi"/>
-        </w:rPr>
-        <w:t>Position to be $</w:t>
-      </w:r>
-      <w:r>
-        <w:rPr>
-          <w:rFonts w:asciiTheme="minorHAnsi" w:hAnsiTheme="minorHAnsi"/>
-          <w:color w:val="FF0000"/>
-        </w:rPr>
-        <w:t xml:space="preserve">xxx </w:t>
-      </w:r>
-      <w:r>
-        <w:rPr>
-          <w:rFonts w:asciiTheme="minorHAnsi" w:hAnsiTheme="minorHAnsi"/>
-        </w:rPr>
-        <w:t xml:space="preserve">per year for </w:t>
-      </w:r>
-      <w:r>
-        <w:rPr>
-          <w:rFonts w:asciiTheme="minorHAnsi" w:hAnsiTheme="minorHAnsi"/>
-        </w:rPr>
-        <w:t xml:space="preserve">Wipro </w:t>
-      </w:r>
-      <w:r>
-        <w:rPr>
-          <w:rFonts w:asciiTheme="minorHAnsi" w:hAnsiTheme="minorHAnsi"/>
-        </w:rPr>
-        <w:t>based companies.</w:t>
-      </w:r>
-    </w:p>
-    <w:p>
-      <w:pPr>
-        <w:jc w:val="both"/>
-        <w:rPr>
-          <w:rFonts w:asciiTheme="minorHAnsi" w:hAnsiTheme="minorHAnsi"/>
-        </w:rPr>
-      </w:pPr>
-    </w:p>
-    <w:p>
-      <w:pPr>
-        <w:jc w:val="both"/>
-        <w:rPr>
-          <w:rFonts w:asciiTheme="minorHAnsi" w:hAnsiTheme="minorHAnsi"/>
-        </w:rPr>
-      </w:pPr>
-      <w:r>
-        <w:rPr>
-          <w:rFonts w:asciiTheme="minorHAnsi" w:hAnsiTheme="minorHAnsi"/>
-        </w:rPr>
-        <w:t>Mr. XXX</w:t>
-      </w:r>
-      <w:r>
-        <w:rPr>
-          <w:rFonts w:asciiTheme="minorHAnsi" w:hAnsiTheme="minorHAnsi"/>
-        </w:rPr>
-        <w:t xml:space="preserve"> actual salary will be $ </w:t>
-      </w:r>
-      <w:r>
-        <w:rPr>
-          <w:rFonts w:asciiTheme="minorHAnsi" w:hAnsiTheme="minorHAnsi"/>
-          <w:color w:val="FF0000"/>
-        </w:rPr>
-        <w:t xml:space="preserve">xxx </w:t>
-      </w:r>
-      <w:r>
-        <w:rPr>
-          <w:rFonts w:asciiTheme="minorHAnsi" w:hAnsiTheme="minorHAnsi"/>
-        </w:rPr>
-        <w:t>per year. Wipro Limited pays similar salaries to engineers with the same educational background and relevant experience, according to the internal salary structure of the company.</w:t>
-      </w:r>
-    </w:p>
-    <w:p>
-      <w:pPr>
-        <w:jc w:val="both"/>
-        <w:rPr>
-          <w:rFonts w:asciiTheme="minorHAnsi" w:hAnsiTheme="minorHAnsi"/>
-          <w:u w:val="single"/>
-        </w:rPr>
-      </w:pPr>
-    </w:p>
-    <w:p>
-      <w:pPr>
-        <w:jc w:val="both"/>
-      </w:pPr>
-      <w:r>
-        <w:rPr>
-          <w:rFonts w:asciiTheme="minorHAnsi" w:hAnsiTheme="minorHAnsi"/>
-          <w:u w:val="single"/>
-        </w:rPr>
-        <w:t>Location:</w:t>
+        <w:t xml:space="preserve">Capital One Services, </w:t>
       </w:r>
       <w:r>
         <w:rPr>
@@ -657,20 +729,7 @@
           <w:bCs/>
           <w:color w:val="FF0000"/>
         </w:rPr>
-        <w:t>Capital One Services, 3800 Golf Road, Rolling Meadows</w:t>
-      </w:r>
-      <w:r>
-        <w:rPr>
-          <w:rFonts w:asciiTheme="minorHAnsi" w:hAnsiTheme="minorHAnsi"/>
-          <w:color w:val="FF0000"/>
-        </w:rPr>
-        <w:t>, IL, 60008</w:t>
-      </w:r>
-      <w:r>
-        <w:rPr>
-          <w:rFonts w:asciiTheme="minorHAnsi" w:hAnsiTheme="minorHAnsi"/>
-        </w:rPr>
-        <w:t>.</w:t>
+        <w:t>7933 Preston Road , Plano, Texas, 75024</w:t>
       </w:r>
     </w:p>
     <w:sectPr>
@@ -758,7 +817,7 @@
                   <a:blip r:embed="rId1">
                     <a:extLst>
                       <a:ext uri="{28A0092B-C50C-407E-A947-70E740481C1C}">
-                        <a14:useLocalDpi xmlns:a14="http://schemas.microsoft.com/office/drawing/2010/main" xmlns:wps="http://schemas.microsoft.com/office/word/2010/wordprocessingShape" xmlns:wpi="http://schemas.microsoft.com/office/word/2010/wordprocessingInk" xmlns:wpg="http://schemas.microsoft.com/office/word/2010/wordprocessingGroup" xmlns:w16se="http://schemas.microsoft.com/office/word/2015/wordml/symex" xmlns:w15="http://schemas.microsoft.com/office/word/2012/wordml" xmlns:w14="http://schemas.microsoft.com/office/word/2010/wordml" xmlns:w="http://schemas.openxmlformats.org/wordprocessingml/2006/main" xmlns:w10="urn:schemas-microsoft-com:office:word" xmlns:wp14="http://schemas.microsoft.com/office/word/2010/wordprocessingDrawing" xmlns:v="urn:schemas-microsoft-com:vml" xmlns:o="urn:schemas-microsoft-com:office:office" xmlns:mc="http://schemas.openxmlformats.org/markup-compatibility/2006" xmlns:cx5="http://schemas.microsoft.com/office/drawing/2016/5/11/chartex" xmlns:cx4="http://schemas.microsoft.com/office/drawing/2016/5/10/chartex" xmlns:cx3="http://schemas.microsoft.com/office/drawing/2016/5/9/chartex" xmlns:cx2="http://schemas.microsoft.com/office/drawing/2015/10/21/chartex" xmlns:cx1="http://schemas.microsoft.com/office/drawing/2015/9/8/chartex" xmlns:cx="http://schemas.microsoft.com/office/drawing/2014/chartex" xmlns:wpc="http://schemas.microsoft.com/office/word/2010/wordprocessingCanvas" xmlns="" val="0"/>
+                        <a14:useLocalDpi xmlns="" xmlns:wpc="http://schemas.microsoft.com/office/word/2010/wordprocessingCanvas" xmlns:cx="http://schemas.microsoft.com/office/drawing/2014/chartex" xmlns:cx1="http://schemas.microsoft.com/office/drawing/2015/9/8/chartex" xmlns:cx2="http://schemas.microsoft.com/office/drawing/2015/10/21/chartex" xmlns:cx3="http://schemas.microsoft.com/office/drawing/2016/5/9/chartex" xmlns:cx4="http://schemas.microsoft.com/office/drawing/2016/5/10/chartex" xmlns:cx5="http://schemas.microsoft.com/office/drawing/2016/5/11/chartex" xmlns:mc="http://schemas.openxmlformats.org/markup-compatibility/2006" xmlns:o="urn:schemas-microsoft-com:office:office" xmlns:v="urn:schemas-microsoft-com:vml" xmlns:wp14="http://schemas.microsoft.com/office/word/2010/wordprocessingDrawing" xmlns:w10="urn:schemas-microsoft-com:office:word" xmlns:w="http://schemas.openxmlformats.org/wordprocessingml/2006/main" xmlns:w14="http://schemas.microsoft.com/office/word/2010/wordml" xmlns:w15="http://schemas.microsoft.com/office/word/2012/wordml" xmlns:w16se="http://schemas.microsoft.com/office/word/2015/wordml/symex" xmlns:wpg="http://schemas.microsoft.com/office/word/2010/wordprocessingGroup" xmlns:wpi="http://schemas.microsoft.com/office/word/2010/wordprocessingInk" xmlns:wps="http://schemas.microsoft.com/office/word/2010/wordprocessingShape" xmlns:a14="http://schemas.microsoft.com/office/drawing/2010/main" val="0"/>
                       </a:ext>
                     </a:extLst>
                   </a:blip>
@@ -907,15 +966,6 @@
   </w:abstractNum>
   <w:num w:numId="1">
     <w:abstractNumId w:val="0"/>
-    <w:lvlOverride w:ilvl="0"/>
-    <w:lvlOverride w:ilvl="1"/>
-    <w:lvlOverride w:ilvl="2"/>
-    <w:lvlOverride w:ilvl="3"/>
-    <w:lvlOverride w:ilvl="4"/>
-    <w:lvlOverride w:ilvl="5"/>
-    <w:lvlOverride w:ilvl="6"/>
-    <w:lvlOverride w:ilvl="7"/>
-    <w:lvlOverride w:ilvl="8"/>
   </w:num>
 </w:numbering>
 </file>
@@ -1523,7 +1573,7 @@
   <a:extraClrSchemeLst/>
   <a:extLst>
     <a:ext uri="{05A4C25C-085E-4340-85A3-A5531E510DB2}">
-      <thm15:themeFamily xmlns:thm15="http://schemas.microsoft.com/office/thememl/2012/main" xmlns="" name="Office Theme" id="{62F939B6-93AF-4DB8-9C6B-D6C7DFDC589F}" vid="{4A3C46E8-61CC-4603-A589-7422A47A8E4A}"/>
+      <thm15:themeFamily xmlns="" xmlns:thm15="http://schemas.microsoft.com/office/thememl/2012/main" name="Office Theme" id="{62F939B6-93AF-4DB8-9C6B-D6C7DFDC589F}" vid="{4A3C46E8-61CC-4603-A589-7422A47A8E4A}"/>
     </a:ext>
   </a:extLst>
 </a:theme>

--- a/Job Description1.docx
+++ b/Job Description1.docx
@@ -81,7 +81,6 @@
         <w:rPr>
           <w:rFonts w:asciiTheme="minorHAnsi" w:hAnsiTheme="minorHAnsi"/>
           <w:b/>
-          <w:color w:val="FF0000"/>
         </w:rPr>
         <w:t>Programmer Analyst</w:t>
       </w:r>
@@ -137,7 +136,6 @@
         <w:rPr>
           <w:rFonts w:asciiTheme="minorHAnsi" w:hAnsiTheme="minorHAnsi"/>
           <w:b/>
-          <w:color w:val="FF0000"/>
         </w:rPr>
         <w:t>Programmer Analyst</w:t>
       </w:r>
@@ -192,7 +190,6 @@
       <w:r>
         <w:rPr>
           <w:rFonts w:asciiTheme="minorHAnsi" w:hAnsiTheme="minorHAnsi"/>
-          <w:color w:val="FF0000"/>
         </w:rPr>
         <w:t>00000</w:t>
       </w:r>
@@ -586,15 +583,15 @@
       <w:r>
         <w:rPr>
           <w:rFonts w:asciiTheme="minorHAnsi" w:hAnsiTheme="minorHAnsi"/>
+          <w:b/>
+        </w:rPr>
+        <w:t>Programmer Analyst</w:t>
+      </w:r>
+      <w:r>
+        <w:rPr>
+          <w:rFonts w:asciiTheme="minorHAnsi" w:hAnsiTheme="minorHAnsi"/>
           <w:color w:val="FF0000"/>
         </w:rPr>
-        <w:t>Programmer Analyst</w:t>
-      </w:r>
-      <w:r>
-        <w:rPr>
-          <w:rFonts w:asciiTheme="minorHAnsi" w:hAnsiTheme="minorHAnsi"/>
-          <w:color w:val="FF0000"/>
-        </w:rPr>
         <w:t xml:space="preserve"> </w:t>
       </w:r>
       <w:r>
@@ -606,7 +603,6 @@
       <w:r>
         <w:rPr>
           <w:rFonts w:asciiTheme="minorHAnsi" w:hAnsiTheme="minorHAnsi"/>
-          <w:color w:val="FF0000"/>
         </w:rPr>
         <w:t>00000</w:t>
       </w:r>
@@ -676,15 +672,14 @@
       <w:r>
         <w:rPr>
           <w:rFonts w:asciiTheme="minorHAnsi" w:hAnsiTheme="minorHAnsi"/>
+        </w:rPr>
+        <w:t>00000</w:t>
+      </w:r>
+      <w:r>
+        <w:rPr>
+          <w:rFonts w:asciiTheme="minorHAnsi" w:hAnsiTheme="minorHAnsi"/>
           <w:color w:val="FF0000"/>
         </w:rPr>
-        <w:t>00000</w:t>
-      </w:r>
-      <w:r>
-        <w:rPr>
-          <w:rFonts w:asciiTheme="minorHAnsi" w:hAnsiTheme="minorHAnsi"/>
-          <w:color w:val="FF0000"/>
-        </w:rPr>
         <w:t xml:space="preserve"> </w:t>
       </w:r>
       <w:r>
@@ -718,16 +713,23 @@
       <w:r>
         <w:rPr>
           <w:rFonts w:asciiTheme="minorHAnsi" w:hAnsiTheme="minorHAnsi"/>
+          <w:u w:val="single"/>
+        </w:rPr>
+        <w:t xml:space="preserve"> </w:t>
+      </w:r>
+      <w:r>
+        <w:rPr>
+          <w:rFonts w:asciiTheme="minorHAnsi" w:hAnsiTheme="minorHAnsi"/>
+          <w:b/>
           <w:bCs/>
-          <w:color w:val="FF0000"/>
         </w:rPr>
         <w:t xml:space="preserve">Capital One Services, </w:t>
       </w:r>
       <w:r>
         <w:rPr>
           <w:rFonts w:asciiTheme="minorHAnsi" w:hAnsiTheme="minorHAnsi"/>
+          <w:b/>
           <w:bCs/>
-          <w:color w:val="FF0000"/>
         </w:rPr>
         <w:t>7933 Preston Road , Plano, Texas, 75024</w:t>
       </w:r>
@@ -817,7 +819,7 @@
                   <a:blip r:embed="rId1">
                     <a:extLst>
                       <a:ext uri="{28A0092B-C50C-407E-A947-70E740481C1C}">
-                        <a14:useLocalDpi xmlns="" xmlns:wpc="http://schemas.microsoft.com/office/word/2010/wordprocessingCanvas" xmlns:cx="http://schemas.microsoft.com/office/drawing/2014/chartex" xmlns:cx1="http://schemas.microsoft.com/office/drawing/2015/9/8/chartex" xmlns:cx2="http://schemas.microsoft.com/office/drawing/2015/10/21/chartex" xmlns:cx3="http://schemas.microsoft.com/office/drawing/2016/5/9/chartex" xmlns:cx4="http://schemas.microsoft.com/office/drawing/2016/5/10/chartex" xmlns:cx5="http://schemas.microsoft.com/office/drawing/2016/5/11/chartex" xmlns:mc="http://schemas.openxmlformats.org/markup-compatibility/2006" xmlns:o="urn:schemas-microsoft-com:office:office" xmlns:v="urn:schemas-microsoft-com:vml" xmlns:wp14="http://schemas.microsoft.com/office/word/2010/wordprocessingDrawing" xmlns:w10="urn:schemas-microsoft-com:office:word" xmlns:w="http://schemas.openxmlformats.org/wordprocessingml/2006/main" xmlns:w14="http://schemas.microsoft.com/office/word/2010/wordml" xmlns:w15="http://schemas.microsoft.com/office/word/2012/wordml" xmlns:w16se="http://schemas.microsoft.com/office/word/2015/wordml/symex" xmlns:wpg="http://schemas.microsoft.com/office/word/2010/wordprocessingGroup" xmlns:wpi="http://schemas.microsoft.com/office/word/2010/wordprocessingInk" xmlns:wps="http://schemas.microsoft.com/office/word/2010/wordprocessingShape" xmlns:a14="http://schemas.microsoft.com/office/drawing/2010/main" val="0"/>
+                        <a14:useLocalDpi xmlns:a14="http://schemas.microsoft.com/office/drawing/2010/main" xmlns:wps="http://schemas.microsoft.com/office/word/2010/wordprocessingShape" xmlns:wpi="http://schemas.microsoft.com/office/word/2010/wordprocessingInk" xmlns:wpg="http://schemas.microsoft.com/office/word/2010/wordprocessingGroup" xmlns:w16se="http://schemas.microsoft.com/office/word/2015/wordml/symex" xmlns:w15="http://schemas.microsoft.com/office/word/2012/wordml" xmlns:w14="http://schemas.microsoft.com/office/word/2010/wordml" xmlns:w="http://schemas.openxmlformats.org/wordprocessingml/2006/main" xmlns:w10="urn:schemas-microsoft-com:office:word" xmlns:wp14="http://schemas.microsoft.com/office/word/2010/wordprocessingDrawing" xmlns:v="urn:schemas-microsoft-com:vml" xmlns:o="urn:schemas-microsoft-com:office:office" xmlns:mc="http://schemas.openxmlformats.org/markup-compatibility/2006" xmlns:cx5="http://schemas.microsoft.com/office/drawing/2016/5/11/chartex" xmlns:cx4="http://schemas.microsoft.com/office/drawing/2016/5/10/chartex" xmlns:cx3="http://schemas.microsoft.com/office/drawing/2016/5/9/chartex" xmlns:cx2="http://schemas.microsoft.com/office/drawing/2015/10/21/chartex" xmlns:cx1="http://schemas.microsoft.com/office/drawing/2015/9/8/chartex" xmlns:cx="http://schemas.microsoft.com/office/drawing/2014/chartex" xmlns:wpc="http://schemas.microsoft.com/office/word/2010/wordprocessingCanvas" xmlns="" val="0"/>
                       </a:ext>
                     </a:extLst>
                   </a:blip>
@@ -1573,7 +1575,7 @@
   <a:extraClrSchemeLst/>
   <a:extLst>
     <a:ext uri="{05A4C25C-085E-4340-85A3-A5531E510DB2}">
-      <thm15:themeFamily xmlns="" xmlns:thm15="http://schemas.microsoft.com/office/thememl/2012/main" name="Office Theme" id="{62F939B6-93AF-4DB8-9C6B-D6C7DFDC589F}" vid="{4A3C46E8-61CC-4603-A589-7422A47A8E4A}"/>
+      <thm15:themeFamily xmlns:thm15="http://schemas.microsoft.com/office/thememl/2012/main" xmlns="" name="Office Theme" id="{62F939B6-93AF-4DB8-9C6B-D6C7DFDC589F}" vid="{4A3C46E8-61CC-4603-A589-7422A47A8E4A}"/>
     </a:ext>
   </a:extLst>
 </a:theme>
